--- a/申论/日常阅读积累/牢牢稳住粮食安全压舱石.docx
+++ b/申论/日常阅读积累/牢牢稳住粮食安全压舱石.docx
@@ -1,6 +1,6 @@
 
 <file path=word/document.xml><?xml version="1.0" encoding="utf-8"?>
-<w:document xmlns:wpc="http://schemas.microsoft.com/office/word/2010/wordprocessingCanvas" xmlns:cx="http://schemas.microsoft.com/office/drawing/2014/chartex" xmlns:cx1="http://schemas.microsoft.com/office/drawing/2015/9/8/chartex" xmlns:cx2="http://schemas.microsoft.com/office/drawing/2015/10/21/chartex" xmlns:cx3="http://schemas.microsoft.com/office/drawing/2016/5/9/chartex" xmlns:cx4="http://schemas.microsoft.com/office/drawing/2016/5/10/chartex" xmlns:cx5="http://schemas.microsoft.com/office/drawing/2016/5/11/chartex" xmlns:cx6="http://schemas.microsoft.com/office/drawing/2016/5/12/chartex" xmlns:cx7="http://schemas.microsoft.com/office/drawing/2016/5/13/chartex" xmlns:cx8="http://schemas.microsoft.com/office/drawing/2016/5/14/chartex" xmlns:mc="http://schemas.openxmlformats.org/markup-compatibility/2006" xmlns:aink="http://schemas.microsoft.com/office/drawing/2016/ink" xmlns:am3d="http://schemas.microsoft.com/office/drawing/2017/model3d" xmlns:o="urn:schemas-microsoft-com:office:office" xmlns:r="http://schemas.openxmlformats.org/officeDocument/2006/relationships" xmlns:m="http://schemas.openxmlformats.org/officeDocument/2006/math" xmlns:v="urn:schemas-microsoft-com:vml" xmlns:wp14="http://schemas.microsoft.com/office/word/2010/wordprocessingDrawing" xmlns:wp="http://schemas.openxmlformats.org/drawingml/2006/wordprocessingDrawing" xmlns:w10="urn:schemas-microsoft-com:office:word" xmlns:w="http://schemas.openxmlformats.org/wordprocessingml/2006/main" xmlns:w14="http://schemas.microsoft.com/office/word/2010/wordml" xmlns:w15="http://schemas.microsoft.com/office/word/2012/wordml" xmlns:w16cid="http://schemas.microsoft.com/office/word/2016/wordml/cid" xmlns:w16se="http://schemas.microsoft.com/office/word/2015/wordml/symex" xmlns:wpg="http://schemas.microsoft.com/office/word/2010/wordprocessingGroup" xmlns:wpi="http://schemas.microsoft.com/office/word/2010/wordprocessingInk" xmlns:wne="http://schemas.microsoft.com/office/word/2006/wordml" xmlns:wps="http://schemas.microsoft.com/office/word/2010/wordprocessingShape" mc:Ignorable="w14 w15 w16se w16cid wp14">
+<w:document xmlns:wpc="http://schemas.microsoft.com/office/word/2010/wordprocessingCanvas" xmlns:cx="http://schemas.microsoft.com/office/drawing/2014/chartex" xmlns:cx1="http://schemas.microsoft.com/office/drawing/2015/9/8/chartex" xmlns:cx2="http://schemas.microsoft.com/office/drawing/2015/10/21/chartex" xmlns:cx3="http://schemas.microsoft.com/office/drawing/2016/5/9/chartex" xmlns:cx4="http://schemas.microsoft.com/office/drawing/2016/5/10/chartex" xmlns:cx5="http://schemas.microsoft.com/office/drawing/2016/5/11/chartex" xmlns:cx6="http://schemas.microsoft.com/office/drawing/2016/5/12/chartex" xmlns:cx7="http://schemas.microsoft.com/office/drawing/2016/5/13/chartex" xmlns:cx8="http://schemas.microsoft.com/office/drawing/2016/5/14/chartex" xmlns:mc="http://schemas.openxmlformats.org/markup-compatibility/2006" xmlns:aink="http://schemas.microsoft.com/office/drawing/2016/ink" xmlns:am3d="http://schemas.microsoft.com/office/drawing/2017/model3d" xmlns:o="urn:schemas-microsoft-com:office:office" xmlns:r="http://schemas.openxmlformats.org/officeDocument/2006/relationships" xmlns:m="http://schemas.openxmlformats.org/officeDocument/2006/math" xmlns:v="urn:schemas-microsoft-com:vml" xmlns:wp14="http://schemas.microsoft.com/office/word/2010/wordprocessingDrawing" xmlns:wp="http://schemas.openxmlformats.org/drawingml/2006/wordprocessingDrawing" xmlns:w10="urn:schemas-microsoft-com:office:word" xmlns:w="http://schemas.openxmlformats.org/wordprocessingml/2006/main" xmlns:w14="http://schemas.microsoft.com/office/word/2010/wordml" xmlns:w15="http://schemas.microsoft.com/office/word/2012/wordml" xmlns:w16cex="http://schemas.microsoft.com/office/word/2018/wordml/cex" xmlns:w16cid="http://schemas.microsoft.com/office/word/2016/wordml/cid" xmlns:w16="http://schemas.microsoft.com/office/word/2018/wordml" xmlns:w16se="http://schemas.microsoft.com/office/word/2015/wordml/symex" xmlns:wpg="http://schemas.microsoft.com/office/word/2010/wordprocessingGroup" xmlns:wpi="http://schemas.microsoft.com/office/word/2010/wordprocessingInk" xmlns:wne="http://schemas.microsoft.com/office/word/2006/wordml" xmlns:wps="http://schemas.microsoft.com/office/word/2010/wordprocessingShape" mc:Ignorable="w14 w15 w16se w16cid w16 w16cex wp14">
   <w:background w:color="FFFFFF" w:themeColor="background1"/>
   <w:body>
     <w:p>
@@ -148,6 +148,7 @@
           <w:szCs w:val="26"/>
         </w:rPr>
       </w:pPr>
+      <w:commentRangeStart w:id="0"/>
       <w:r>
         <w:rPr>
           <w:rFonts w:ascii="Helvetica Neue" w:eastAsia="宋体" w:hAnsi="Helvetica Neue" w:cs="宋体"/>
@@ -161,6 +162,13 @@
         </w:rPr>
         <w:t>仓廪实，天下安</w:t>
       </w:r>
+      <w:commentRangeEnd w:id="0"/>
+      <w:r>
+        <w:rPr>
+          <w:rStyle w:val="a6"/>
+        </w:rPr>
+        <w:commentReference w:id="0"/>
+      </w:r>
       <w:r>
         <w:rPr>
           <w:rFonts w:ascii="Helvetica Neue" w:eastAsia="宋体" w:hAnsi="Helvetica Neue" w:cs="宋体"/>
@@ -172,6 +180,7 @@
         </w:rPr>
         <w:t>。夏粮是每年收获的头一茬粮食，对全年粮食生产而言，夺取夏粮丰收是</w:t>
       </w:r>
+      <w:commentRangeStart w:id="1"/>
       <w:r>
         <w:rPr>
           <w:rFonts w:ascii="Helvetica Neue" w:eastAsia="宋体" w:hAnsi="Helvetica Neue" w:cs="宋体"/>
@@ -185,6 +194,13 @@
         </w:rPr>
         <w:t>关键一仗</w:t>
       </w:r>
+      <w:commentRangeEnd w:id="1"/>
+      <w:r>
+        <w:rPr>
+          <w:rStyle w:val="a6"/>
+        </w:rPr>
+        <w:commentReference w:id="1"/>
+      </w:r>
       <w:r>
         <w:rPr>
           <w:rFonts w:ascii="Helvetica Neue" w:eastAsia="宋体" w:hAnsi="Helvetica Neue" w:cs="宋体"/>
@@ -196,6 +212,7 @@
         </w:rPr>
         <w:t>。对于中国这样一个大国来说，越是面对风险挑战，越要</w:t>
       </w:r>
+      <w:commentRangeStart w:id="2"/>
       <w:r>
         <w:rPr>
           <w:rFonts w:ascii="Helvetica Neue" w:eastAsia="宋体" w:hAnsi="Helvetica Neue" w:cs="宋体"/>
@@ -232,6 +249,13 @@
           <w:szCs w:val="26"/>
         </w:rPr>
         <w:t>基本盘</w:t>
+      </w:r>
+      <w:commentRangeEnd w:id="2"/>
+      <w:r>
+        <w:rPr>
+          <w:rStyle w:val="a6"/>
+        </w:rPr>
+        <w:commentReference w:id="2"/>
       </w:r>
       <w:r>
         <w:rPr>
@@ -1018,6 +1042,7 @@
         </w:rPr>
         <w:t>亿人口的大国来说，农业基础地位任何时候都不能忽视和削弱，端牢中国饭碗至关重要。正因如此，粮食生产气可鼓不可泄，确保国家</w:t>
       </w:r>
+      <w:commentRangeStart w:id="3"/>
       <w:r>
         <w:rPr>
           <w:rFonts w:ascii="Helvetica Neue" w:eastAsia="宋体" w:hAnsi="Helvetica Neue" w:cs="宋体"/>
@@ -1030,6 +1055,13 @@
           <w:szCs w:val="26"/>
         </w:rPr>
         <w:t>粮食安全这根弦一刻也不能放松</w:t>
+      </w:r>
+      <w:commentRangeEnd w:id="3"/>
+      <w:r>
+        <w:rPr>
+          <w:rStyle w:val="a6"/>
+        </w:rPr>
+        <w:commentReference w:id="3"/>
       </w:r>
       <w:r>
         <w:rPr>
@@ -1254,6 +1286,7 @@
           <w:szCs w:val="26"/>
         </w:rPr>
       </w:pPr>
+      <w:commentRangeStart w:id="4"/>
       <w:r>
         <w:rPr>
           <w:rFonts w:ascii="Helvetica Neue" w:eastAsia="宋体" w:hAnsi="Helvetica Neue" w:cs="宋体"/>
@@ -1267,6 +1300,13 @@
         </w:rPr>
         <w:t>民为国基，谷为民命</w:t>
       </w:r>
+      <w:commentRangeEnd w:id="4"/>
+      <w:r>
+        <w:rPr>
+          <w:rStyle w:val="a6"/>
+        </w:rPr>
+        <w:commentReference w:id="4"/>
+      </w:r>
       <w:r>
         <w:rPr>
           <w:rFonts w:ascii="Helvetica Neue" w:eastAsia="宋体" w:hAnsi="Helvetica Neue" w:cs="宋体"/>
@@ -1278,6 +1318,7 @@
         </w:rPr>
         <w:t>。粮食事关国计民生，粮食安全是国家安全的重要基础。展望未来，中国有条件、有能力、有信心依靠自身力量</w:t>
       </w:r>
+      <w:commentRangeStart w:id="5"/>
       <w:r>
         <w:rPr>
           <w:rFonts w:ascii="Helvetica Neue" w:eastAsia="宋体" w:hAnsi="Helvetica Neue" w:cs="宋体"/>
@@ -1314,6 +1355,13 @@
           <w:szCs w:val="26"/>
         </w:rPr>
         <w:t>安全防线</w:t>
+      </w:r>
+      <w:commentRangeEnd w:id="5"/>
+      <w:r>
+        <w:rPr>
+          <w:rStyle w:val="a6"/>
+        </w:rPr>
+        <w:commentReference w:id="5"/>
       </w:r>
       <w:r>
         <w:rPr>
@@ -1341,18 +1389,15 @@
     <w:p>
       <w:pPr>
         <w:spacing w:line="360" w:lineRule="auto"/>
-        <w:rPr>
-          <w:rFonts w:hint="eastAsia"/>
-        </w:rPr>
       </w:pPr>
     </w:p>
     <w:sectPr>
-      <w:headerReference w:type="even" r:id="rId7"/>
-      <w:headerReference w:type="default" r:id="rId8"/>
-      <w:footerReference w:type="even" r:id="rId9"/>
-      <w:footerReference w:type="default" r:id="rId10"/>
-      <w:headerReference w:type="first" r:id="rId11"/>
-      <w:footerReference w:type="first" r:id="rId12"/>
+      <w:headerReference w:type="even" r:id="rId11"/>
+      <w:headerReference w:type="default" r:id="rId12"/>
+      <w:footerReference w:type="even" r:id="rId13"/>
+      <w:footerReference w:type="default" r:id="rId14"/>
+      <w:headerReference w:type="first" r:id="rId15"/>
+      <w:footerReference w:type="first" r:id="rId16"/>
       <w:pgSz w:w="11900" w:h="16840"/>
       <w:pgMar w:top="1440" w:right="1800" w:bottom="1440" w:left="1800" w:header="851" w:footer="992" w:gutter="0"/>
       <w:cols w:space="425"/>
@@ -1362,8 +1407,124 @@
 </w:document>
 </file>
 
+<file path=word/comments.xml><?xml version="1.0" encoding="utf-8"?>
+<w:comments xmlns:wpc="http://schemas.microsoft.com/office/word/2010/wordprocessingCanvas" xmlns:cx="http://schemas.microsoft.com/office/drawing/2014/chartex" xmlns:cx1="http://schemas.microsoft.com/office/drawing/2015/9/8/chartex" xmlns:cx2="http://schemas.microsoft.com/office/drawing/2015/10/21/chartex" xmlns:cx3="http://schemas.microsoft.com/office/drawing/2016/5/9/chartex" xmlns:cx4="http://schemas.microsoft.com/office/drawing/2016/5/10/chartex" xmlns:cx5="http://schemas.microsoft.com/office/drawing/2016/5/11/chartex" xmlns:cx6="http://schemas.microsoft.com/office/drawing/2016/5/12/chartex" xmlns:cx7="http://schemas.microsoft.com/office/drawing/2016/5/13/chartex" xmlns:cx8="http://schemas.microsoft.com/office/drawing/2016/5/14/chartex" xmlns:mc="http://schemas.openxmlformats.org/markup-compatibility/2006" xmlns:aink="http://schemas.microsoft.com/office/drawing/2016/ink" xmlns:am3d="http://schemas.microsoft.com/office/drawing/2017/model3d" xmlns:o="urn:schemas-microsoft-com:office:office" xmlns:r="http://schemas.openxmlformats.org/officeDocument/2006/relationships" xmlns:m="http://schemas.openxmlformats.org/officeDocument/2006/math" xmlns:v="urn:schemas-microsoft-com:vml" xmlns:wp14="http://schemas.microsoft.com/office/word/2010/wordprocessingDrawing" xmlns:wp="http://schemas.openxmlformats.org/drawingml/2006/wordprocessingDrawing" xmlns:w10="urn:schemas-microsoft-com:office:word" xmlns:w="http://schemas.openxmlformats.org/wordprocessingml/2006/main" xmlns:w14="http://schemas.microsoft.com/office/word/2010/wordml" xmlns:w15="http://schemas.microsoft.com/office/word/2012/wordml" xmlns:w16cex="http://schemas.microsoft.com/office/word/2018/wordml/cex" xmlns:w16cid="http://schemas.microsoft.com/office/word/2016/wordml/cid" xmlns:w16="http://schemas.microsoft.com/office/word/2018/wordml" xmlns:w16se="http://schemas.microsoft.com/office/word/2015/wordml/symex" xmlns:wpg="http://schemas.microsoft.com/office/word/2010/wordprocessingGroup" xmlns:wpi="http://schemas.microsoft.com/office/word/2010/wordprocessingInk" xmlns:wne="http://schemas.microsoft.com/office/word/2006/wordml" xmlns:wps="http://schemas.microsoft.com/office/word/2010/wordprocessingShape" mc:Ignorable="w14 w15 w16se w16cid w16 w16cex wp14">
+  <w:comment w:id="0" w:author="张 洁" w:date="2020-06-30T15:46:00Z" w:initials="张">
+    <w:p>
+      <w:pPr>
+        <w:pStyle w:val="a7"/>
+      </w:pPr>
+      <w:r>
+        <w:rPr>
+          <w:rStyle w:val="a6"/>
+        </w:rPr>
+        <w:annotationRef/>
+      </w:r>
+    </w:p>
+  </w:comment>
+  <w:comment w:id="1" w:author="张 洁" w:date="2020-06-30T15:46:00Z" w:initials="张">
+    <w:p>
+      <w:pPr>
+        <w:pStyle w:val="a7"/>
+      </w:pPr>
+      <w:r>
+        <w:rPr>
+          <w:rStyle w:val="a6"/>
+        </w:rPr>
+        <w:annotationRef/>
+      </w:r>
+    </w:p>
+  </w:comment>
+  <w:comment w:id="2" w:author="张 洁" w:date="2020-06-30T15:46:00Z" w:initials="张">
+    <w:p>
+      <w:pPr>
+        <w:pStyle w:val="a7"/>
+      </w:pPr>
+      <w:r>
+        <w:rPr>
+          <w:rStyle w:val="a6"/>
+        </w:rPr>
+        <w:annotationRef/>
+      </w:r>
+    </w:p>
+  </w:comment>
+  <w:comment w:id="3" w:author="张 洁" w:date="2020-06-30T15:46:00Z" w:initials="张">
+    <w:p>
+      <w:pPr>
+        <w:pStyle w:val="a7"/>
+      </w:pPr>
+      <w:r>
+        <w:rPr>
+          <w:rStyle w:val="a6"/>
+        </w:rPr>
+        <w:annotationRef/>
+      </w:r>
+    </w:p>
+  </w:comment>
+  <w:comment w:id="4" w:author="张 洁" w:date="2020-06-30T15:46:00Z" w:initials="张">
+    <w:p>
+      <w:pPr>
+        <w:pStyle w:val="a7"/>
+      </w:pPr>
+      <w:r>
+        <w:rPr>
+          <w:rStyle w:val="a6"/>
+        </w:rPr>
+        <w:annotationRef/>
+      </w:r>
+    </w:p>
+  </w:comment>
+  <w:comment w:id="5" w:author="张 洁" w:date="2020-06-30T15:47:00Z" w:initials="张">
+    <w:p>
+      <w:pPr>
+        <w:pStyle w:val="a7"/>
+      </w:pPr>
+      <w:r>
+        <w:rPr>
+          <w:rStyle w:val="a6"/>
+        </w:rPr>
+        <w:annotationRef/>
+      </w:r>
+    </w:p>
+  </w:comment>
+</w:comments>
+</file>
+
+<file path=word/commentsExtended.xml><?xml version="1.0" encoding="utf-8"?>
+<w15:commentsEx xmlns:wpc="http://schemas.microsoft.com/office/word/2010/wordprocessingCanvas" xmlns:cx="http://schemas.microsoft.com/office/drawing/2014/chartex" xmlns:cx1="http://schemas.microsoft.com/office/drawing/2015/9/8/chartex" xmlns:cx2="http://schemas.microsoft.com/office/drawing/2015/10/21/chartex" xmlns:cx3="http://schemas.microsoft.com/office/drawing/2016/5/9/chartex" xmlns:cx4="http://schemas.microsoft.com/office/drawing/2016/5/10/chartex" xmlns:cx5="http://schemas.microsoft.com/office/drawing/2016/5/11/chartex" xmlns:cx6="http://schemas.microsoft.com/office/drawing/2016/5/12/chartex" xmlns:cx7="http://schemas.microsoft.com/office/drawing/2016/5/13/chartex" xmlns:cx8="http://schemas.microsoft.com/office/drawing/2016/5/14/chartex" xmlns:mc="http://schemas.openxmlformats.org/markup-compatibility/2006" xmlns:aink="http://schemas.microsoft.com/office/drawing/2016/ink" xmlns:am3d="http://schemas.microsoft.com/office/drawing/2017/model3d" xmlns:o="urn:schemas-microsoft-com:office:office" xmlns:r="http://schemas.openxmlformats.org/officeDocument/2006/relationships" xmlns:m="http://schemas.openxmlformats.org/officeDocument/2006/math" xmlns:v="urn:schemas-microsoft-com:vml" xmlns:wp14="http://schemas.microsoft.com/office/word/2010/wordprocessingDrawing" xmlns:wp="http://schemas.openxmlformats.org/drawingml/2006/wordprocessingDrawing" xmlns:w10="urn:schemas-microsoft-com:office:word" xmlns:w="http://schemas.openxmlformats.org/wordprocessingml/2006/main" xmlns:w14="http://schemas.microsoft.com/office/word/2010/wordml" xmlns:w15="http://schemas.microsoft.com/office/word/2012/wordml" xmlns:w16cex="http://schemas.microsoft.com/office/word/2018/wordml/cex" xmlns:w16cid="http://schemas.microsoft.com/office/word/2016/wordml/cid" xmlns:w16="http://schemas.microsoft.com/office/word/2018/wordml" xmlns:w16se="http://schemas.microsoft.com/office/word/2015/wordml/symex" xmlns:wpg="http://schemas.microsoft.com/office/word/2010/wordprocessingGroup" xmlns:wpi="http://schemas.microsoft.com/office/word/2010/wordprocessingInk" xmlns:wne="http://schemas.microsoft.com/office/word/2006/wordml" xmlns:wps="http://schemas.microsoft.com/office/word/2010/wordprocessingShape" mc:Ignorable="w14 w15 w16se w16cid w16 w16cex wp14">
+  <w15:commentEx w15:paraId="3655EBF6" w15:done="0"/>
+  <w15:commentEx w15:paraId="492ECD57" w15:done="0"/>
+  <w15:commentEx w15:paraId="4309FF2B" w15:done="0"/>
+  <w15:commentEx w15:paraId="15EE590E" w15:done="0"/>
+  <w15:commentEx w15:paraId="3B8341E1" w15:done="0"/>
+  <w15:commentEx w15:paraId="01B35711" w15:done="0"/>
+</w15:commentsEx>
+</file>
+
+<file path=word/commentsExtensible.xml><?xml version="1.0" encoding="utf-8"?>
+<w16cex:commentsExtensible xmlns:wpc="http://schemas.microsoft.com/office/word/2010/wordprocessingCanvas" xmlns:cx="http://schemas.microsoft.com/office/drawing/2014/chartex" xmlns:cx1="http://schemas.microsoft.com/office/drawing/2015/9/8/chartex" xmlns:cx2="http://schemas.microsoft.com/office/drawing/2015/10/21/chartex" xmlns:cx3="http://schemas.microsoft.com/office/drawing/2016/5/9/chartex" xmlns:cx4="http://schemas.microsoft.com/office/drawing/2016/5/10/chartex" xmlns:cx5="http://schemas.microsoft.com/office/drawing/2016/5/11/chartex" xmlns:cx6="http://schemas.microsoft.com/office/drawing/2016/5/12/chartex" xmlns:cx7="http://schemas.microsoft.com/office/drawing/2016/5/13/chartex" xmlns:cx8="http://schemas.microsoft.com/office/drawing/2016/5/14/chartex" xmlns:mc="http://schemas.openxmlformats.org/markup-compatibility/2006" xmlns:aink="http://schemas.microsoft.com/office/drawing/2016/ink" xmlns:am3d="http://schemas.microsoft.com/office/drawing/2017/model3d" xmlns:o="urn:schemas-microsoft-com:office:office" xmlns:r="http://schemas.openxmlformats.org/officeDocument/2006/relationships" xmlns:m="http://schemas.openxmlformats.org/officeDocument/2006/math" xmlns:v="urn:schemas-microsoft-com:vml" xmlns:wp14="http://schemas.microsoft.com/office/word/2010/wordprocessingDrawing" xmlns:wp="http://schemas.openxmlformats.org/drawingml/2006/wordprocessingDrawing" xmlns:w10="urn:schemas-microsoft-com:office:word" xmlns:w="http://schemas.openxmlformats.org/wordprocessingml/2006/main" xmlns:w14="http://schemas.microsoft.com/office/word/2010/wordml" xmlns:w15="http://schemas.microsoft.com/office/word/2012/wordml" xmlns:w16cex="http://schemas.microsoft.com/office/word/2018/wordml/cex" xmlns:w16cid="http://schemas.microsoft.com/office/word/2016/wordml/cid" xmlns:w16="http://schemas.microsoft.com/office/word/2018/wordml" xmlns:w16se="http://schemas.microsoft.com/office/word/2015/wordml/symex" xmlns:wpg="http://schemas.microsoft.com/office/word/2010/wordprocessingGroup" xmlns:wpi="http://schemas.microsoft.com/office/word/2010/wordprocessingInk" xmlns:wne="http://schemas.microsoft.com/office/word/2006/wordml" xmlns:wps="http://schemas.microsoft.com/office/word/2010/wordprocessingShape" mc:Ignorable="w14 w15 w16se w16cid w16 w16cex wp14">
+  <w16cex:commentExtensible w16cex:durableId="22A5DCCB" w16cex:dateUtc="2020-06-30T07:46:00Z"/>
+  <w16cex:commentExtensible w16cex:durableId="22A5DCD4" w16cex:dateUtc="2020-06-30T07:46:00Z"/>
+  <w16cex:commentExtensible w16cex:durableId="22A5DCDD" w16cex:dateUtc="2020-06-30T07:46:00Z"/>
+  <w16cex:commentExtensible w16cex:durableId="22A5DCE7" w16cex:dateUtc="2020-06-30T07:46:00Z"/>
+  <w16cex:commentExtensible w16cex:durableId="22A5DCF2" w16cex:dateUtc="2020-06-30T07:46:00Z"/>
+  <w16cex:commentExtensible w16cex:durableId="22A5DCF9" w16cex:dateUtc="2020-06-30T07:47:00Z"/>
+</w16cex:commentsExtensible>
+</file>
+
+<file path=word/commentsIds.xml><?xml version="1.0" encoding="utf-8"?>
+<w16cid:commentsIds xmlns:wpc="http://schemas.microsoft.com/office/word/2010/wordprocessingCanvas" xmlns:cx="http://schemas.microsoft.com/office/drawing/2014/chartex" xmlns:cx1="http://schemas.microsoft.com/office/drawing/2015/9/8/chartex" xmlns:cx2="http://schemas.microsoft.com/office/drawing/2015/10/21/chartex" xmlns:cx3="http://schemas.microsoft.com/office/drawing/2016/5/9/chartex" xmlns:cx4="http://schemas.microsoft.com/office/drawing/2016/5/10/chartex" xmlns:cx5="http://schemas.microsoft.com/office/drawing/2016/5/11/chartex" xmlns:cx6="http://schemas.microsoft.com/office/drawing/2016/5/12/chartex" xmlns:cx7="http://schemas.microsoft.com/office/drawing/2016/5/13/chartex" xmlns:cx8="http://schemas.microsoft.com/office/drawing/2016/5/14/chartex" xmlns:mc="http://schemas.openxmlformats.org/markup-compatibility/2006" xmlns:aink="http://schemas.microsoft.com/office/drawing/2016/ink" xmlns:am3d="http://schemas.microsoft.com/office/drawing/2017/model3d" xmlns:o="urn:schemas-microsoft-com:office:office" xmlns:r="http://schemas.openxmlformats.org/officeDocument/2006/relationships" xmlns:m="http://schemas.openxmlformats.org/officeDocument/2006/math" xmlns:v="urn:schemas-microsoft-com:vml" xmlns:wp14="http://schemas.microsoft.com/office/word/2010/wordprocessingDrawing" xmlns:wp="http://schemas.openxmlformats.org/drawingml/2006/wordprocessingDrawing" xmlns:w10="urn:schemas-microsoft-com:office:word" xmlns:w="http://schemas.openxmlformats.org/wordprocessingml/2006/main" xmlns:w14="http://schemas.microsoft.com/office/word/2010/wordml" xmlns:w15="http://schemas.microsoft.com/office/word/2012/wordml" xmlns:w16cex="http://schemas.microsoft.com/office/word/2018/wordml/cex" xmlns:w16cid="http://schemas.microsoft.com/office/word/2016/wordml/cid" xmlns:w16="http://schemas.microsoft.com/office/word/2018/wordml" xmlns:w16se="http://schemas.microsoft.com/office/word/2015/wordml/symex" xmlns:wpg="http://schemas.microsoft.com/office/word/2010/wordprocessingGroup" xmlns:wpi="http://schemas.microsoft.com/office/word/2010/wordprocessingInk" xmlns:wne="http://schemas.microsoft.com/office/word/2006/wordml" xmlns:wps="http://schemas.microsoft.com/office/word/2010/wordprocessingShape" mc:Ignorable="w14 w15 w16se w16cid w16 w16cex wp14">
+  <w16cid:commentId w16cid:paraId="3655EBF6" w16cid:durableId="22A5DCCB"/>
+  <w16cid:commentId w16cid:paraId="492ECD57" w16cid:durableId="22A5DCD4"/>
+  <w16cid:commentId w16cid:paraId="4309FF2B" w16cid:durableId="22A5DCDD"/>
+  <w16cid:commentId w16cid:paraId="15EE590E" w16cid:durableId="22A5DCE7"/>
+  <w16cid:commentId w16cid:paraId="3B8341E1" w16cid:durableId="22A5DCF2"/>
+  <w16cid:commentId w16cid:paraId="01B35711" w16cid:durableId="22A5DCF9"/>
+</w16cid:commentsIds>
+</file>
+
 <file path=word/endnotes.xml><?xml version="1.0" encoding="utf-8"?>
-<w:endnotes xmlns:wpc="http://schemas.microsoft.com/office/word/2010/wordprocessingCanvas" xmlns:cx="http://schemas.microsoft.com/office/drawing/2014/chartex" xmlns:cx1="http://schemas.microsoft.com/office/drawing/2015/9/8/chartex" xmlns:cx2="http://schemas.microsoft.com/office/drawing/2015/10/21/chartex" xmlns:cx3="http://schemas.microsoft.com/office/drawing/2016/5/9/chartex" xmlns:cx4="http://schemas.microsoft.com/office/drawing/2016/5/10/chartex" xmlns:cx5="http://schemas.microsoft.com/office/drawing/2016/5/11/chartex" xmlns:cx6="http://schemas.microsoft.com/office/drawing/2016/5/12/chartex" xmlns:cx7="http://schemas.microsoft.com/office/drawing/2016/5/13/chartex" xmlns:cx8="http://schemas.microsoft.com/office/drawing/2016/5/14/chartex" xmlns:mc="http://schemas.openxmlformats.org/markup-compatibility/2006" xmlns:aink="http://schemas.microsoft.com/office/drawing/2016/ink" xmlns:am3d="http://schemas.microsoft.com/office/drawing/2017/model3d" xmlns:o="urn:schemas-microsoft-com:office:office" xmlns:r="http://schemas.openxmlformats.org/officeDocument/2006/relationships" xmlns:m="http://schemas.openxmlformats.org/officeDocument/2006/math" xmlns:v="urn:schemas-microsoft-com:vml" xmlns:wp14="http://schemas.microsoft.com/office/word/2010/wordprocessingDrawing" xmlns:wp="http://schemas.openxmlformats.org/drawingml/2006/wordprocessingDrawing" xmlns:w10="urn:schemas-microsoft-com:office:word" xmlns:w="http://schemas.openxmlformats.org/wordprocessingml/2006/main" xmlns:w14="http://schemas.microsoft.com/office/word/2010/wordml" xmlns:w15="http://schemas.microsoft.com/office/word/2012/wordml" xmlns:w16cid="http://schemas.microsoft.com/office/word/2016/wordml/cid" xmlns:w16se="http://schemas.microsoft.com/office/word/2015/wordml/symex" xmlns:wpg="http://schemas.microsoft.com/office/word/2010/wordprocessingGroup" xmlns:wpi="http://schemas.microsoft.com/office/word/2010/wordprocessingInk" xmlns:wne="http://schemas.microsoft.com/office/word/2006/wordml" xmlns:wps="http://schemas.microsoft.com/office/word/2010/wordprocessingShape" mc:Ignorable="w14 w15 w16se w16cid wp14">
+<w:endnotes xmlns:wpc="http://schemas.microsoft.com/office/word/2010/wordprocessingCanvas" xmlns:cx="http://schemas.microsoft.com/office/drawing/2014/chartex" xmlns:cx1="http://schemas.microsoft.com/office/drawing/2015/9/8/chartex" xmlns:cx2="http://schemas.microsoft.com/office/drawing/2015/10/21/chartex" xmlns:cx3="http://schemas.microsoft.com/office/drawing/2016/5/9/chartex" xmlns:cx4="http://schemas.microsoft.com/office/drawing/2016/5/10/chartex" xmlns:cx5="http://schemas.microsoft.com/office/drawing/2016/5/11/chartex" xmlns:cx6="http://schemas.microsoft.com/office/drawing/2016/5/12/chartex" xmlns:cx7="http://schemas.microsoft.com/office/drawing/2016/5/13/chartex" xmlns:cx8="http://schemas.microsoft.com/office/drawing/2016/5/14/chartex" xmlns:mc="http://schemas.openxmlformats.org/markup-compatibility/2006" xmlns:aink="http://schemas.microsoft.com/office/drawing/2016/ink" xmlns:am3d="http://schemas.microsoft.com/office/drawing/2017/model3d" xmlns:o="urn:schemas-microsoft-com:office:office" xmlns:r="http://schemas.openxmlformats.org/officeDocument/2006/relationships" xmlns:m="http://schemas.openxmlformats.org/officeDocument/2006/math" xmlns:v="urn:schemas-microsoft-com:vml" xmlns:wp14="http://schemas.microsoft.com/office/word/2010/wordprocessingDrawing" xmlns:wp="http://schemas.openxmlformats.org/drawingml/2006/wordprocessingDrawing" xmlns:w10="urn:schemas-microsoft-com:office:word" xmlns:w="http://schemas.openxmlformats.org/wordprocessingml/2006/main" xmlns:w14="http://schemas.microsoft.com/office/word/2010/wordml" xmlns:w15="http://schemas.microsoft.com/office/word/2012/wordml" xmlns:w16cex="http://schemas.microsoft.com/office/word/2018/wordml/cex" xmlns:w16cid="http://schemas.microsoft.com/office/word/2016/wordml/cid" xmlns:w16="http://schemas.microsoft.com/office/word/2018/wordml" xmlns:w16se="http://schemas.microsoft.com/office/word/2015/wordml/symex" xmlns:wpg="http://schemas.microsoft.com/office/word/2010/wordprocessingGroup" xmlns:wpi="http://schemas.microsoft.com/office/word/2010/wordprocessingInk" xmlns:wne="http://schemas.microsoft.com/office/word/2006/wordml" xmlns:wps="http://schemas.microsoft.com/office/word/2010/wordprocessingShape" mc:Ignorable="w14 w15 w16se w16cid w16 w16cex wp14">
   <w:endnote w:type="separator" w:id="-1">
     <w:p>
       <w:r>
@@ -1382,7 +1543,7 @@
 </file>
 
 <file path=word/footer1.xml><?xml version="1.0" encoding="utf-8"?>
-<w:ftr xmlns:wpc="http://schemas.microsoft.com/office/word/2010/wordprocessingCanvas" xmlns:cx="http://schemas.microsoft.com/office/drawing/2014/chartex" xmlns:cx1="http://schemas.microsoft.com/office/drawing/2015/9/8/chartex" xmlns:cx2="http://schemas.microsoft.com/office/drawing/2015/10/21/chartex" xmlns:cx3="http://schemas.microsoft.com/office/drawing/2016/5/9/chartex" xmlns:cx4="http://schemas.microsoft.com/office/drawing/2016/5/10/chartex" xmlns:cx5="http://schemas.microsoft.com/office/drawing/2016/5/11/chartex" xmlns:cx6="http://schemas.microsoft.com/office/drawing/2016/5/12/chartex" xmlns:cx7="http://schemas.microsoft.com/office/drawing/2016/5/13/chartex" xmlns:cx8="http://schemas.microsoft.com/office/drawing/2016/5/14/chartex" xmlns:mc="http://schemas.openxmlformats.org/markup-compatibility/2006" xmlns:aink="http://schemas.microsoft.com/office/drawing/2016/ink" xmlns:am3d="http://schemas.microsoft.com/office/drawing/2017/model3d" xmlns:o="urn:schemas-microsoft-com:office:office" xmlns:r="http://schemas.openxmlformats.org/officeDocument/2006/relationships" xmlns:m="http://schemas.openxmlformats.org/officeDocument/2006/math" xmlns:v="urn:schemas-microsoft-com:vml" xmlns:wp14="http://schemas.microsoft.com/office/word/2010/wordprocessingDrawing" xmlns:wp="http://schemas.openxmlformats.org/drawingml/2006/wordprocessingDrawing" xmlns:w10="urn:schemas-microsoft-com:office:word" xmlns:w="http://schemas.openxmlformats.org/wordprocessingml/2006/main" xmlns:w14="http://schemas.microsoft.com/office/word/2010/wordml" xmlns:w15="http://schemas.microsoft.com/office/word/2012/wordml" xmlns:w16cid="http://schemas.microsoft.com/office/word/2016/wordml/cid" xmlns:w16se="http://schemas.microsoft.com/office/word/2015/wordml/symex" xmlns:wpg="http://schemas.microsoft.com/office/word/2010/wordprocessingGroup" xmlns:wpi="http://schemas.microsoft.com/office/word/2010/wordprocessingInk" xmlns:wne="http://schemas.microsoft.com/office/word/2006/wordml" xmlns:wps="http://schemas.microsoft.com/office/word/2010/wordprocessingShape" mc:Ignorable="w14 w15 w16se w16cid wp14">
+<w:ftr xmlns:wpc="http://schemas.microsoft.com/office/word/2010/wordprocessingCanvas" xmlns:cx="http://schemas.microsoft.com/office/drawing/2014/chartex" xmlns:cx1="http://schemas.microsoft.com/office/drawing/2015/9/8/chartex" xmlns:cx2="http://schemas.microsoft.com/office/drawing/2015/10/21/chartex" xmlns:cx3="http://schemas.microsoft.com/office/drawing/2016/5/9/chartex" xmlns:cx4="http://schemas.microsoft.com/office/drawing/2016/5/10/chartex" xmlns:cx5="http://schemas.microsoft.com/office/drawing/2016/5/11/chartex" xmlns:cx6="http://schemas.microsoft.com/office/drawing/2016/5/12/chartex" xmlns:cx7="http://schemas.microsoft.com/office/drawing/2016/5/13/chartex" xmlns:cx8="http://schemas.microsoft.com/office/drawing/2016/5/14/chartex" xmlns:mc="http://schemas.openxmlformats.org/markup-compatibility/2006" xmlns:aink="http://schemas.microsoft.com/office/drawing/2016/ink" xmlns:am3d="http://schemas.microsoft.com/office/drawing/2017/model3d" xmlns:o="urn:schemas-microsoft-com:office:office" xmlns:r="http://schemas.openxmlformats.org/officeDocument/2006/relationships" xmlns:m="http://schemas.openxmlformats.org/officeDocument/2006/math" xmlns:v="urn:schemas-microsoft-com:vml" xmlns:wp14="http://schemas.microsoft.com/office/word/2010/wordprocessingDrawing" xmlns:wp="http://schemas.openxmlformats.org/drawingml/2006/wordprocessingDrawing" xmlns:w10="urn:schemas-microsoft-com:office:word" xmlns:w="http://schemas.openxmlformats.org/wordprocessingml/2006/main" xmlns:w14="http://schemas.microsoft.com/office/word/2010/wordml" xmlns:w15="http://schemas.microsoft.com/office/word/2012/wordml" xmlns:w16cex="http://schemas.microsoft.com/office/word/2018/wordml/cex" xmlns:w16cid="http://schemas.microsoft.com/office/word/2016/wordml/cid" xmlns:w16="http://schemas.microsoft.com/office/word/2018/wordml" xmlns:w16se="http://schemas.microsoft.com/office/word/2015/wordml/symex" xmlns:wpg="http://schemas.microsoft.com/office/word/2010/wordprocessingGroup" xmlns:wpi="http://schemas.microsoft.com/office/word/2010/wordprocessingInk" xmlns:wne="http://schemas.microsoft.com/office/word/2006/wordml" xmlns:wps="http://schemas.microsoft.com/office/word/2010/wordprocessingShape" mc:Ignorable="w14 w15 w16se w16cid w16 w16cex wp14">
   <w:p>
     <w:pPr>
       <w:pStyle w:val="af0"/>
@@ -1392,7 +1553,7 @@
 </file>
 
 <file path=word/footer2.xml><?xml version="1.0" encoding="utf-8"?>
-<w:ftr xmlns:wpc="http://schemas.microsoft.com/office/word/2010/wordprocessingCanvas" xmlns:cx="http://schemas.microsoft.com/office/drawing/2014/chartex" xmlns:cx1="http://schemas.microsoft.com/office/drawing/2015/9/8/chartex" xmlns:cx2="http://schemas.microsoft.com/office/drawing/2015/10/21/chartex" xmlns:cx3="http://schemas.microsoft.com/office/drawing/2016/5/9/chartex" xmlns:cx4="http://schemas.microsoft.com/office/drawing/2016/5/10/chartex" xmlns:cx5="http://schemas.microsoft.com/office/drawing/2016/5/11/chartex" xmlns:cx6="http://schemas.microsoft.com/office/drawing/2016/5/12/chartex" xmlns:cx7="http://schemas.microsoft.com/office/drawing/2016/5/13/chartex" xmlns:cx8="http://schemas.microsoft.com/office/drawing/2016/5/14/chartex" xmlns:mc="http://schemas.openxmlformats.org/markup-compatibility/2006" xmlns:aink="http://schemas.microsoft.com/office/drawing/2016/ink" xmlns:am3d="http://schemas.microsoft.com/office/drawing/2017/model3d" xmlns:o="urn:schemas-microsoft-com:office:office" xmlns:r="http://schemas.openxmlformats.org/officeDocument/2006/relationships" xmlns:m="http://schemas.openxmlformats.org/officeDocument/2006/math" xmlns:v="urn:schemas-microsoft-com:vml" xmlns:wp14="http://schemas.microsoft.com/office/word/2010/wordprocessingDrawing" xmlns:wp="http://schemas.openxmlformats.org/drawingml/2006/wordprocessingDrawing" xmlns:w10="urn:schemas-microsoft-com:office:word" xmlns:w="http://schemas.openxmlformats.org/wordprocessingml/2006/main" xmlns:w14="http://schemas.microsoft.com/office/word/2010/wordml" xmlns:w15="http://schemas.microsoft.com/office/word/2012/wordml" xmlns:w16cid="http://schemas.microsoft.com/office/word/2016/wordml/cid" xmlns:w16se="http://schemas.microsoft.com/office/word/2015/wordml/symex" xmlns:wpg="http://schemas.microsoft.com/office/word/2010/wordprocessingGroup" xmlns:wpi="http://schemas.microsoft.com/office/word/2010/wordprocessingInk" xmlns:wne="http://schemas.microsoft.com/office/word/2006/wordml" xmlns:wps="http://schemas.microsoft.com/office/word/2010/wordprocessingShape" mc:Ignorable="w14 w15 w16se w16cid wp14">
+<w:ftr xmlns:wpc="http://schemas.microsoft.com/office/word/2010/wordprocessingCanvas" xmlns:cx="http://schemas.microsoft.com/office/drawing/2014/chartex" xmlns:cx1="http://schemas.microsoft.com/office/drawing/2015/9/8/chartex" xmlns:cx2="http://schemas.microsoft.com/office/drawing/2015/10/21/chartex" xmlns:cx3="http://schemas.microsoft.com/office/drawing/2016/5/9/chartex" xmlns:cx4="http://schemas.microsoft.com/office/drawing/2016/5/10/chartex" xmlns:cx5="http://schemas.microsoft.com/office/drawing/2016/5/11/chartex" xmlns:cx6="http://schemas.microsoft.com/office/drawing/2016/5/12/chartex" xmlns:cx7="http://schemas.microsoft.com/office/drawing/2016/5/13/chartex" xmlns:cx8="http://schemas.microsoft.com/office/drawing/2016/5/14/chartex" xmlns:mc="http://schemas.openxmlformats.org/markup-compatibility/2006" xmlns:aink="http://schemas.microsoft.com/office/drawing/2016/ink" xmlns:am3d="http://schemas.microsoft.com/office/drawing/2017/model3d" xmlns:o="urn:schemas-microsoft-com:office:office" xmlns:r="http://schemas.openxmlformats.org/officeDocument/2006/relationships" xmlns:m="http://schemas.openxmlformats.org/officeDocument/2006/math" xmlns:v="urn:schemas-microsoft-com:vml" xmlns:wp14="http://schemas.microsoft.com/office/word/2010/wordprocessingDrawing" xmlns:wp="http://schemas.openxmlformats.org/drawingml/2006/wordprocessingDrawing" xmlns:w10="urn:schemas-microsoft-com:office:word" xmlns:w="http://schemas.openxmlformats.org/wordprocessingml/2006/main" xmlns:w14="http://schemas.microsoft.com/office/word/2010/wordml" xmlns:w15="http://schemas.microsoft.com/office/word/2012/wordml" xmlns:w16cex="http://schemas.microsoft.com/office/word/2018/wordml/cex" xmlns:w16cid="http://schemas.microsoft.com/office/word/2016/wordml/cid" xmlns:w16="http://schemas.microsoft.com/office/word/2018/wordml" xmlns:w16se="http://schemas.microsoft.com/office/word/2015/wordml/symex" xmlns:wpg="http://schemas.microsoft.com/office/word/2010/wordprocessingGroup" xmlns:wpi="http://schemas.microsoft.com/office/word/2010/wordprocessingInk" xmlns:wne="http://schemas.microsoft.com/office/word/2006/wordml" xmlns:wps="http://schemas.microsoft.com/office/word/2010/wordprocessingShape" mc:Ignorable="w14 w15 w16se w16cid w16 w16cex wp14">
   <w:p>
     <w:pPr>
       <w:pStyle w:val="af0"/>
@@ -1402,7 +1563,7 @@
 </file>
 
 <file path=word/footer3.xml><?xml version="1.0" encoding="utf-8"?>
-<w:ftr xmlns:wpc="http://schemas.microsoft.com/office/word/2010/wordprocessingCanvas" xmlns:cx="http://schemas.microsoft.com/office/drawing/2014/chartex" xmlns:cx1="http://schemas.microsoft.com/office/drawing/2015/9/8/chartex" xmlns:cx2="http://schemas.microsoft.com/office/drawing/2015/10/21/chartex" xmlns:cx3="http://schemas.microsoft.com/office/drawing/2016/5/9/chartex" xmlns:cx4="http://schemas.microsoft.com/office/drawing/2016/5/10/chartex" xmlns:cx5="http://schemas.microsoft.com/office/drawing/2016/5/11/chartex" xmlns:cx6="http://schemas.microsoft.com/office/drawing/2016/5/12/chartex" xmlns:cx7="http://schemas.microsoft.com/office/drawing/2016/5/13/chartex" xmlns:cx8="http://schemas.microsoft.com/office/drawing/2016/5/14/chartex" xmlns:mc="http://schemas.openxmlformats.org/markup-compatibility/2006" xmlns:aink="http://schemas.microsoft.com/office/drawing/2016/ink" xmlns:am3d="http://schemas.microsoft.com/office/drawing/2017/model3d" xmlns:o="urn:schemas-microsoft-com:office:office" xmlns:r="http://schemas.openxmlformats.org/officeDocument/2006/relationships" xmlns:m="http://schemas.openxmlformats.org/officeDocument/2006/math" xmlns:v="urn:schemas-microsoft-com:vml" xmlns:wp14="http://schemas.microsoft.com/office/word/2010/wordprocessingDrawing" xmlns:wp="http://schemas.openxmlformats.org/drawingml/2006/wordprocessingDrawing" xmlns:w10="urn:schemas-microsoft-com:office:word" xmlns:w="http://schemas.openxmlformats.org/wordprocessingml/2006/main" xmlns:w14="http://schemas.microsoft.com/office/word/2010/wordml" xmlns:w15="http://schemas.microsoft.com/office/word/2012/wordml" xmlns:w16cid="http://schemas.microsoft.com/office/word/2016/wordml/cid" xmlns:w16se="http://schemas.microsoft.com/office/word/2015/wordml/symex" xmlns:wpg="http://schemas.microsoft.com/office/word/2010/wordprocessingGroup" xmlns:wpi="http://schemas.microsoft.com/office/word/2010/wordprocessingInk" xmlns:wne="http://schemas.microsoft.com/office/word/2006/wordml" xmlns:wps="http://schemas.microsoft.com/office/word/2010/wordprocessingShape" mc:Ignorable="w14 w15 w16se w16cid wp14">
+<w:ftr xmlns:wpc="http://schemas.microsoft.com/office/word/2010/wordprocessingCanvas" xmlns:cx="http://schemas.microsoft.com/office/drawing/2014/chartex" xmlns:cx1="http://schemas.microsoft.com/office/drawing/2015/9/8/chartex" xmlns:cx2="http://schemas.microsoft.com/office/drawing/2015/10/21/chartex" xmlns:cx3="http://schemas.microsoft.com/office/drawing/2016/5/9/chartex" xmlns:cx4="http://schemas.microsoft.com/office/drawing/2016/5/10/chartex" xmlns:cx5="http://schemas.microsoft.com/office/drawing/2016/5/11/chartex" xmlns:cx6="http://schemas.microsoft.com/office/drawing/2016/5/12/chartex" xmlns:cx7="http://schemas.microsoft.com/office/drawing/2016/5/13/chartex" xmlns:cx8="http://schemas.microsoft.com/office/drawing/2016/5/14/chartex" xmlns:mc="http://schemas.openxmlformats.org/markup-compatibility/2006" xmlns:aink="http://schemas.microsoft.com/office/drawing/2016/ink" xmlns:am3d="http://schemas.microsoft.com/office/drawing/2017/model3d" xmlns:o="urn:schemas-microsoft-com:office:office" xmlns:r="http://schemas.openxmlformats.org/officeDocument/2006/relationships" xmlns:m="http://schemas.openxmlformats.org/officeDocument/2006/math" xmlns:v="urn:schemas-microsoft-com:vml" xmlns:wp14="http://schemas.microsoft.com/office/word/2010/wordprocessingDrawing" xmlns:wp="http://schemas.openxmlformats.org/drawingml/2006/wordprocessingDrawing" xmlns:w10="urn:schemas-microsoft-com:office:word" xmlns:w="http://schemas.openxmlformats.org/wordprocessingml/2006/main" xmlns:w14="http://schemas.microsoft.com/office/word/2010/wordml" xmlns:w15="http://schemas.microsoft.com/office/word/2012/wordml" xmlns:w16cex="http://schemas.microsoft.com/office/word/2018/wordml/cex" xmlns:w16cid="http://schemas.microsoft.com/office/word/2016/wordml/cid" xmlns:w16="http://schemas.microsoft.com/office/word/2018/wordml" xmlns:w16se="http://schemas.microsoft.com/office/word/2015/wordml/symex" xmlns:wpg="http://schemas.microsoft.com/office/word/2010/wordprocessingGroup" xmlns:wpi="http://schemas.microsoft.com/office/word/2010/wordprocessingInk" xmlns:wne="http://schemas.microsoft.com/office/word/2006/wordml" xmlns:wps="http://schemas.microsoft.com/office/word/2010/wordprocessingShape" mc:Ignorable="w14 w15 w16se w16cid w16 w16cex wp14">
   <w:p>
     <w:pPr>
       <w:pStyle w:val="af0"/>
@@ -1412,7 +1573,7 @@
 </file>
 
 <file path=word/footnotes.xml><?xml version="1.0" encoding="utf-8"?>
-<w:footnotes xmlns:wpc="http://schemas.microsoft.com/office/word/2010/wordprocessingCanvas" xmlns:cx="http://schemas.microsoft.com/office/drawing/2014/chartex" xmlns:cx1="http://schemas.microsoft.com/office/drawing/2015/9/8/chartex" xmlns:cx2="http://schemas.microsoft.com/office/drawing/2015/10/21/chartex" xmlns:cx3="http://schemas.microsoft.com/office/drawing/2016/5/9/chartex" xmlns:cx4="http://schemas.microsoft.com/office/drawing/2016/5/10/chartex" xmlns:cx5="http://schemas.microsoft.com/office/drawing/2016/5/11/chartex" xmlns:cx6="http://schemas.microsoft.com/office/drawing/2016/5/12/chartex" xmlns:cx7="http://schemas.microsoft.com/office/drawing/2016/5/13/chartex" xmlns:cx8="http://schemas.microsoft.com/office/drawing/2016/5/14/chartex" xmlns:mc="http://schemas.openxmlformats.org/markup-compatibility/2006" xmlns:aink="http://schemas.microsoft.com/office/drawing/2016/ink" xmlns:am3d="http://schemas.microsoft.com/office/drawing/2017/model3d" xmlns:o="urn:schemas-microsoft-com:office:office" xmlns:r="http://schemas.openxmlformats.org/officeDocument/2006/relationships" xmlns:m="http://schemas.openxmlformats.org/officeDocument/2006/math" xmlns:v="urn:schemas-microsoft-com:vml" xmlns:wp14="http://schemas.microsoft.com/office/word/2010/wordprocessingDrawing" xmlns:wp="http://schemas.openxmlformats.org/drawingml/2006/wordprocessingDrawing" xmlns:w10="urn:schemas-microsoft-com:office:word" xmlns:w="http://schemas.openxmlformats.org/wordprocessingml/2006/main" xmlns:w14="http://schemas.microsoft.com/office/word/2010/wordml" xmlns:w15="http://schemas.microsoft.com/office/word/2012/wordml" xmlns:w16cid="http://schemas.microsoft.com/office/word/2016/wordml/cid" xmlns:w16se="http://schemas.microsoft.com/office/word/2015/wordml/symex" xmlns:wpg="http://schemas.microsoft.com/office/word/2010/wordprocessingGroup" xmlns:wpi="http://schemas.microsoft.com/office/word/2010/wordprocessingInk" xmlns:wne="http://schemas.microsoft.com/office/word/2006/wordml" xmlns:wps="http://schemas.microsoft.com/office/word/2010/wordprocessingShape" mc:Ignorable="w14 w15 w16se w16cid wp14">
+<w:footnotes xmlns:wpc="http://schemas.microsoft.com/office/word/2010/wordprocessingCanvas" xmlns:cx="http://schemas.microsoft.com/office/drawing/2014/chartex" xmlns:cx1="http://schemas.microsoft.com/office/drawing/2015/9/8/chartex" xmlns:cx2="http://schemas.microsoft.com/office/drawing/2015/10/21/chartex" xmlns:cx3="http://schemas.microsoft.com/office/drawing/2016/5/9/chartex" xmlns:cx4="http://schemas.microsoft.com/office/drawing/2016/5/10/chartex" xmlns:cx5="http://schemas.microsoft.com/office/drawing/2016/5/11/chartex" xmlns:cx6="http://schemas.microsoft.com/office/drawing/2016/5/12/chartex" xmlns:cx7="http://schemas.microsoft.com/office/drawing/2016/5/13/chartex" xmlns:cx8="http://schemas.microsoft.com/office/drawing/2016/5/14/chartex" xmlns:mc="http://schemas.openxmlformats.org/markup-compatibility/2006" xmlns:aink="http://schemas.microsoft.com/office/drawing/2016/ink" xmlns:am3d="http://schemas.microsoft.com/office/drawing/2017/model3d" xmlns:o="urn:schemas-microsoft-com:office:office" xmlns:r="http://schemas.openxmlformats.org/officeDocument/2006/relationships" xmlns:m="http://schemas.openxmlformats.org/officeDocument/2006/math" xmlns:v="urn:schemas-microsoft-com:vml" xmlns:wp14="http://schemas.microsoft.com/office/word/2010/wordprocessingDrawing" xmlns:wp="http://schemas.openxmlformats.org/drawingml/2006/wordprocessingDrawing" xmlns:w10="urn:schemas-microsoft-com:office:word" xmlns:w="http://schemas.openxmlformats.org/wordprocessingml/2006/main" xmlns:w14="http://schemas.microsoft.com/office/word/2010/wordml" xmlns:w15="http://schemas.microsoft.com/office/word/2012/wordml" xmlns:w16cex="http://schemas.microsoft.com/office/word/2018/wordml/cex" xmlns:w16cid="http://schemas.microsoft.com/office/word/2016/wordml/cid" xmlns:w16="http://schemas.microsoft.com/office/word/2018/wordml" xmlns:w16se="http://schemas.microsoft.com/office/word/2015/wordml/symex" xmlns:wpg="http://schemas.microsoft.com/office/word/2010/wordprocessingGroup" xmlns:wpi="http://schemas.microsoft.com/office/word/2010/wordprocessingInk" xmlns:wne="http://schemas.microsoft.com/office/word/2006/wordml" xmlns:wps="http://schemas.microsoft.com/office/word/2010/wordprocessingShape" mc:Ignorable="w14 w15 w16se w16cid w16 w16cex wp14">
   <w:footnote w:type="separator" w:id="-1">
     <w:p>
       <w:r>
@@ -1431,7 +1592,7 @@
 </file>
 
 <file path=word/header1.xml><?xml version="1.0" encoding="utf-8"?>
-<w:hdr xmlns:wpc="http://schemas.microsoft.com/office/word/2010/wordprocessingCanvas" xmlns:cx="http://schemas.microsoft.com/office/drawing/2014/chartex" xmlns:cx1="http://schemas.microsoft.com/office/drawing/2015/9/8/chartex" xmlns:cx2="http://schemas.microsoft.com/office/drawing/2015/10/21/chartex" xmlns:cx3="http://schemas.microsoft.com/office/drawing/2016/5/9/chartex" xmlns:cx4="http://schemas.microsoft.com/office/drawing/2016/5/10/chartex" xmlns:cx5="http://schemas.microsoft.com/office/drawing/2016/5/11/chartex" xmlns:cx6="http://schemas.microsoft.com/office/drawing/2016/5/12/chartex" xmlns:cx7="http://schemas.microsoft.com/office/drawing/2016/5/13/chartex" xmlns:cx8="http://schemas.microsoft.com/office/drawing/2016/5/14/chartex" xmlns:mc="http://schemas.openxmlformats.org/markup-compatibility/2006" xmlns:aink="http://schemas.microsoft.com/office/drawing/2016/ink" xmlns:am3d="http://schemas.microsoft.com/office/drawing/2017/model3d" xmlns:o="urn:schemas-microsoft-com:office:office" xmlns:r="http://schemas.openxmlformats.org/officeDocument/2006/relationships" xmlns:m="http://schemas.openxmlformats.org/officeDocument/2006/math" xmlns:v="urn:schemas-microsoft-com:vml" xmlns:wp14="http://schemas.microsoft.com/office/word/2010/wordprocessingDrawing" xmlns:wp="http://schemas.openxmlformats.org/drawingml/2006/wordprocessingDrawing" xmlns:w10="urn:schemas-microsoft-com:office:word" xmlns:w="http://schemas.openxmlformats.org/wordprocessingml/2006/main" xmlns:w14="http://schemas.microsoft.com/office/word/2010/wordml" xmlns:w15="http://schemas.microsoft.com/office/word/2012/wordml" xmlns:w16cid="http://schemas.microsoft.com/office/word/2016/wordml/cid" xmlns:w16se="http://schemas.microsoft.com/office/word/2015/wordml/symex" xmlns:wpg="http://schemas.microsoft.com/office/word/2010/wordprocessingGroup" xmlns:wpi="http://schemas.microsoft.com/office/word/2010/wordprocessingInk" xmlns:wne="http://schemas.microsoft.com/office/word/2006/wordml" xmlns:wps="http://schemas.microsoft.com/office/word/2010/wordprocessingShape" mc:Ignorable="w14 w15 w16se w16cid wp14">
+<w:hdr xmlns:wpc="http://schemas.microsoft.com/office/word/2010/wordprocessingCanvas" xmlns:cx="http://schemas.microsoft.com/office/drawing/2014/chartex" xmlns:cx1="http://schemas.microsoft.com/office/drawing/2015/9/8/chartex" xmlns:cx2="http://schemas.microsoft.com/office/drawing/2015/10/21/chartex" xmlns:cx3="http://schemas.microsoft.com/office/drawing/2016/5/9/chartex" xmlns:cx4="http://schemas.microsoft.com/office/drawing/2016/5/10/chartex" xmlns:cx5="http://schemas.microsoft.com/office/drawing/2016/5/11/chartex" xmlns:cx6="http://schemas.microsoft.com/office/drawing/2016/5/12/chartex" xmlns:cx7="http://schemas.microsoft.com/office/drawing/2016/5/13/chartex" xmlns:cx8="http://schemas.microsoft.com/office/drawing/2016/5/14/chartex" xmlns:mc="http://schemas.openxmlformats.org/markup-compatibility/2006" xmlns:aink="http://schemas.microsoft.com/office/drawing/2016/ink" xmlns:am3d="http://schemas.microsoft.com/office/drawing/2017/model3d" xmlns:o="urn:schemas-microsoft-com:office:office" xmlns:r="http://schemas.openxmlformats.org/officeDocument/2006/relationships" xmlns:m="http://schemas.openxmlformats.org/officeDocument/2006/math" xmlns:v="urn:schemas-microsoft-com:vml" xmlns:wp14="http://schemas.microsoft.com/office/word/2010/wordprocessingDrawing" xmlns:wp="http://schemas.openxmlformats.org/drawingml/2006/wordprocessingDrawing" xmlns:w10="urn:schemas-microsoft-com:office:word" xmlns:w="http://schemas.openxmlformats.org/wordprocessingml/2006/main" xmlns:w14="http://schemas.microsoft.com/office/word/2010/wordml" xmlns:w15="http://schemas.microsoft.com/office/word/2012/wordml" xmlns:w16cex="http://schemas.microsoft.com/office/word/2018/wordml/cex" xmlns:w16cid="http://schemas.microsoft.com/office/word/2016/wordml/cid" xmlns:w16="http://schemas.microsoft.com/office/word/2018/wordml" xmlns:w16se="http://schemas.microsoft.com/office/word/2015/wordml/symex" xmlns:wpg="http://schemas.microsoft.com/office/word/2010/wordprocessingGroup" xmlns:wpi="http://schemas.microsoft.com/office/word/2010/wordprocessingInk" xmlns:wne="http://schemas.microsoft.com/office/word/2006/wordml" xmlns:wps="http://schemas.microsoft.com/office/word/2010/wordprocessingShape" mc:Ignorable="w14 w15 w16se w16cid w16 w16cex wp14">
   <w:p>
     <w:pPr>
       <w:pStyle w:val="ae"/>
@@ -1441,7 +1602,7 @@
 </file>
 
 <file path=word/header2.xml><?xml version="1.0" encoding="utf-8"?>
-<w:hdr xmlns:wpc="http://schemas.microsoft.com/office/word/2010/wordprocessingCanvas" xmlns:cx="http://schemas.microsoft.com/office/drawing/2014/chartex" xmlns:cx1="http://schemas.microsoft.com/office/drawing/2015/9/8/chartex" xmlns:cx2="http://schemas.microsoft.com/office/drawing/2015/10/21/chartex" xmlns:cx3="http://schemas.microsoft.com/office/drawing/2016/5/9/chartex" xmlns:cx4="http://schemas.microsoft.com/office/drawing/2016/5/10/chartex" xmlns:cx5="http://schemas.microsoft.com/office/drawing/2016/5/11/chartex" xmlns:cx6="http://schemas.microsoft.com/office/drawing/2016/5/12/chartex" xmlns:cx7="http://schemas.microsoft.com/office/drawing/2016/5/13/chartex" xmlns:cx8="http://schemas.microsoft.com/office/drawing/2016/5/14/chartex" xmlns:mc="http://schemas.openxmlformats.org/markup-compatibility/2006" xmlns:aink="http://schemas.microsoft.com/office/drawing/2016/ink" xmlns:am3d="http://schemas.microsoft.com/office/drawing/2017/model3d" xmlns:o="urn:schemas-microsoft-com:office:office" xmlns:r="http://schemas.openxmlformats.org/officeDocument/2006/relationships" xmlns:m="http://schemas.openxmlformats.org/officeDocument/2006/math" xmlns:v="urn:schemas-microsoft-com:vml" xmlns:wp14="http://schemas.microsoft.com/office/word/2010/wordprocessingDrawing" xmlns:wp="http://schemas.openxmlformats.org/drawingml/2006/wordprocessingDrawing" xmlns:w10="urn:schemas-microsoft-com:office:word" xmlns:w="http://schemas.openxmlformats.org/wordprocessingml/2006/main" xmlns:w14="http://schemas.microsoft.com/office/word/2010/wordml" xmlns:w15="http://schemas.microsoft.com/office/word/2012/wordml" xmlns:w16cid="http://schemas.microsoft.com/office/word/2016/wordml/cid" xmlns:w16se="http://schemas.microsoft.com/office/word/2015/wordml/symex" xmlns:wpg="http://schemas.microsoft.com/office/word/2010/wordprocessingGroup" xmlns:wpi="http://schemas.microsoft.com/office/word/2010/wordprocessingInk" xmlns:wne="http://schemas.microsoft.com/office/word/2006/wordml" xmlns:wps="http://schemas.microsoft.com/office/word/2010/wordprocessingShape" mc:Ignorable="w14 w15 w16se w16cid wp14">
+<w:hdr xmlns:wpc="http://schemas.microsoft.com/office/word/2010/wordprocessingCanvas" xmlns:cx="http://schemas.microsoft.com/office/drawing/2014/chartex" xmlns:cx1="http://schemas.microsoft.com/office/drawing/2015/9/8/chartex" xmlns:cx2="http://schemas.microsoft.com/office/drawing/2015/10/21/chartex" xmlns:cx3="http://schemas.microsoft.com/office/drawing/2016/5/9/chartex" xmlns:cx4="http://schemas.microsoft.com/office/drawing/2016/5/10/chartex" xmlns:cx5="http://schemas.microsoft.com/office/drawing/2016/5/11/chartex" xmlns:cx6="http://schemas.microsoft.com/office/drawing/2016/5/12/chartex" xmlns:cx7="http://schemas.microsoft.com/office/drawing/2016/5/13/chartex" xmlns:cx8="http://schemas.microsoft.com/office/drawing/2016/5/14/chartex" xmlns:mc="http://schemas.openxmlformats.org/markup-compatibility/2006" xmlns:aink="http://schemas.microsoft.com/office/drawing/2016/ink" xmlns:am3d="http://schemas.microsoft.com/office/drawing/2017/model3d" xmlns:o="urn:schemas-microsoft-com:office:office" xmlns:r="http://schemas.openxmlformats.org/officeDocument/2006/relationships" xmlns:m="http://schemas.openxmlformats.org/officeDocument/2006/math" xmlns:v="urn:schemas-microsoft-com:vml" xmlns:wp14="http://schemas.microsoft.com/office/word/2010/wordprocessingDrawing" xmlns:wp="http://schemas.openxmlformats.org/drawingml/2006/wordprocessingDrawing" xmlns:w10="urn:schemas-microsoft-com:office:word" xmlns:w="http://schemas.openxmlformats.org/wordprocessingml/2006/main" xmlns:w14="http://schemas.microsoft.com/office/word/2010/wordml" xmlns:w15="http://schemas.microsoft.com/office/word/2012/wordml" xmlns:w16cex="http://schemas.microsoft.com/office/word/2018/wordml/cex" xmlns:w16cid="http://schemas.microsoft.com/office/word/2016/wordml/cid" xmlns:w16="http://schemas.microsoft.com/office/word/2018/wordml" xmlns:w16se="http://schemas.microsoft.com/office/word/2015/wordml/symex" xmlns:wpg="http://schemas.microsoft.com/office/word/2010/wordprocessingGroup" xmlns:wpi="http://schemas.microsoft.com/office/word/2010/wordprocessingInk" xmlns:wne="http://schemas.microsoft.com/office/word/2006/wordml" xmlns:wps="http://schemas.microsoft.com/office/word/2010/wordprocessingShape" mc:Ignorable="w14 w15 w16se w16cid w16 w16cex wp14">
   <w:p>
     <w:pPr>
       <w:pStyle w:val="ae"/>
@@ -1451,7 +1612,7 @@
 </file>
 
 <file path=word/header3.xml><?xml version="1.0" encoding="utf-8"?>
-<w:hdr xmlns:wpc="http://schemas.microsoft.com/office/word/2010/wordprocessingCanvas" xmlns:cx="http://schemas.microsoft.com/office/drawing/2014/chartex" xmlns:cx1="http://schemas.microsoft.com/office/drawing/2015/9/8/chartex" xmlns:cx2="http://schemas.microsoft.com/office/drawing/2015/10/21/chartex" xmlns:cx3="http://schemas.microsoft.com/office/drawing/2016/5/9/chartex" xmlns:cx4="http://schemas.microsoft.com/office/drawing/2016/5/10/chartex" xmlns:cx5="http://schemas.microsoft.com/office/drawing/2016/5/11/chartex" xmlns:cx6="http://schemas.microsoft.com/office/drawing/2016/5/12/chartex" xmlns:cx7="http://schemas.microsoft.com/office/drawing/2016/5/13/chartex" xmlns:cx8="http://schemas.microsoft.com/office/drawing/2016/5/14/chartex" xmlns:mc="http://schemas.openxmlformats.org/markup-compatibility/2006" xmlns:aink="http://schemas.microsoft.com/office/drawing/2016/ink" xmlns:am3d="http://schemas.microsoft.com/office/drawing/2017/model3d" xmlns:o="urn:schemas-microsoft-com:office:office" xmlns:r="http://schemas.openxmlformats.org/officeDocument/2006/relationships" xmlns:m="http://schemas.openxmlformats.org/officeDocument/2006/math" xmlns:v="urn:schemas-microsoft-com:vml" xmlns:wp14="http://schemas.microsoft.com/office/word/2010/wordprocessingDrawing" xmlns:wp="http://schemas.openxmlformats.org/drawingml/2006/wordprocessingDrawing" xmlns:w10="urn:schemas-microsoft-com:office:word" xmlns:w="http://schemas.openxmlformats.org/wordprocessingml/2006/main" xmlns:w14="http://schemas.microsoft.com/office/word/2010/wordml" xmlns:w15="http://schemas.microsoft.com/office/word/2012/wordml" xmlns:w16cid="http://schemas.microsoft.com/office/word/2016/wordml/cid" xmlns:w16se="http://schemas.microsoft.com/office/word/2015/wordml/symex" xmlns:wpg="http://schemas.microsoft.com/office/word/2010/wordprocessingGroup" xmlns:wpi="http://schemas.microsoft.com/office/word/2010/wordprocessingInk" xmlns:wne="http://schemas.microsoft.com/office/word/2006/wordml" xmlns:wps="http://schemas.microsoft.com/office/word/2010/wordprocessingShape" mc:Ignorable="w14 w15 w16se w16cid wp14">
+<w:hdr xmlns:wpc="http://schemas.microsoft.com/office/word/2010/wordprocessingCanvas" xmlns:cx="http://schemas.microsoft.com/office/drawing/2014/chartex" xmlns:cx1="http://schemas.microsoft.com/office/drawing/2015/9/8/chartex" xmlns:cx2="http://schemas.microsoft.com/office/drawing/2015/10/21/chartex" xmlns:cx3="http://schemas.microsoft.com/office/drawing/2016/5/9/chartex" xmlns:cx4="http://schemas.microsoft.com/office/drawing/2016/5/10/chartex" xmlns:cx5="http://schemas.microsoft.com/office/drawing/2016/5/11/chartex" xmlns:cx6="http://schemas.microsoft.com/office/drawing/2016/5/12/chartex" xmlns:cx7="http://schemas.microsoft.com/office/drawing/2016/5/13/chartex" xmlns:cx8="http://schemas.microsoft.com/office/drawing/2016/5/14/chartex" xmlns:mc="http://schemas.openxmlformats.org/markup-compatibility/2006" xmlns:aink="http://schemas.microsoft.com/office/drawing/2016/ink" xmlns:am3d="http://schemas.microsoft.com/office/drawing/2017/model3d" xmlns:o="urn:schemas-microsoft-com:office:office" xmlns:r="http://schemas.openxmlformats.org/officeDocument/2006/relationships" xmlns:m="http://schemas.openxmlformats.org/officeDocument/2006/math" xmlns:v="urn:schemas-microsoft-com:vml" xmlns:wp14="http://schemas.microsoft.com/office/word/2010/wordprocessingDrawing" xmlns:wp="http://schemas.openxmlformats.org/drawingml/2006/wordprocessingDrawing" xmlns:w10="urn:schemas-microsoft-com:office:word" xmlns:w="http://schemas.openxmlformats.org/wordprocessingml/2006/main" xmlns:w14="http://schemas.microsoft.com/office/word/2010/wordml" xmlns:w15="http://schemas.microsoft.com/office/word/2012/wordml" xmlns:w16cex="http://schemas.microsoft.com/office/word/2018/wordml/cex" xmlns:w16cid="http://schemas.microsoft.com/office/word/2016/wordml/cid" xmlns:w16="http://schemas.microsoft.com/office/word/2018/wordml" xmlns:w16se="http://schemas.microsoft.com/office/word/2015/wordml/symex" xmlns:wpg="http://schemas.microsoft.com/office/word/2010/wordprocessingGroup" xmlns:wpi="http://schemas.microsoft.com/office/word/2010/wordprocessingInk" xmlns:wne="http://schemas.microsoft.com/office/word/2006/wordml" xmlns:wps="http://schemas.microsoft.com/office/word/2010/wordprocessingShape" mc:Ignorable="w14 w15 w16se w16cid w16 w16cex wp14">
   <w:p>
     <w:pPr>
       <w:pStyle w:val="ae"/>
@@ -1460,8 +1621,16 @@
 </w:hdr>
 </file>
 
+<file path=word/people.xml><?xml version="1.0" encoding="utf-8"?>
+<w15:people xmlns:wpc="http://schemas.microsoft.com/office/word/2010/wordprocessingCanvas" xmlns:cx="http://schemas.microsoft.com/office/drawing/2014/chartex" xmlns:cx1="http://schemas.microsoft.com/office/drawing/2015/9/8/chartex" xmlns:cx2="http://schemas.microsoft.com/office/drawing/2015/10/21/chartex" xmlns:cx3="http://schemas.microsoft.com/office/drawing/2016/5/9/chartex" xmlns:cx4="http://schemas.microsoft.com/office/drawing/2016/5/10/chartex" xmlns:cx5="http://schemas.microsoft.com/office/drawing/2016/5/11/chartex" xmlns:cx6="http://schemas.microsoft.com/office/drawing/2016/5/12/chartex" xmlns:cx7="http://schemas.microsoft.com/office/drawing/2016/5/13/chartex" xmlns:cx8="http://schemas.microsoft.com/office/drawing/2016/5/14/chartex" xmlns:mc="http://schemas.openxmlformats.org/markup-compatibility/2006" xmlns:aink="http://schemas.microsoft.com/office/drawing/2016/ink" xmlns:am3d="http://schemas.microsoft.com/office/drawing/2017/model3d" xmlns:o="urn:schemas-microsoft-com:office:office" xmlns:r="http://schemas.openxmlformats.org/officeDocument/2006/relationships" xmlns:m="http://schemas.openxmlformats.org/officeDocument/2006/math" xmlns:v="urn:schemas-microsoft-com:vml" xmlns:wp14="http://schemas.microsoft.com/office/word/2010/wordprocessingDrawing" xmlns:wp="http://schemas.openxmlformats.org/drawingml/2006/wordprocessingDrawing" xmlns:w10="urn:schemas-microsoft-com:office:word" xmlns:w="http://schemas.openxmlformats.org/wordprocessingml/2006/main" xmlns:w14="http://schemas.microsoft.com/office/word/2010/wordml" xmlns:w15="http://schemas.microsoft.com/office/word/2012/wordml" xmlns:w16cex="http://schemas.microsoft.com/office/word/2018/wordml/cex" xmlns:w16cid="http://schemas.microsoft.com/office/word/2016/wordml/cid" xmlns:w16="http://schemas.microsoft.com/office/word/2018/wordml" xmlns:w16se="http://schemas.microsoft.com/office/word/2015/wordml/symex" xmlns:wpg="http://schemas.microsoft.com/office/word/2010/wordprocessingGroup" xmlns:wpi="http://schemas.microsoft.com/office/word/2010/wordprocessingInk" xmlns:wne="http://schemas.microsoft.com/office/word/2006/wordml" xmlns:wps="http://schemas.microsoft.com/office/word/2010/wordprocessingShape" mc:Ignorable="w14 w15 w16se w16cid w16 w16cex wp14">
+  <w15:person w15:author="张 洁">
+    <w15:presenceInfo w15:providerId="Windows Live" w15:userId="319f95e41d8467c1"/>
+  </w15:person>
+</w15:people>
+</file>
+
 <file path=word/styles.xml><?xml version="1.0" encoding="utf-8"?>
-<w:styles xmlns:mc="http://schemas.openxmlformats.org/markup-compatibility/2006" xmlns:r="http://schemas.openxmlformats.org/officeDocument/2006/relationships" xmlns:w="http://schemas.openxmlformats.org/wordprocessingml/2006/main" xmlns:w14="http://schemas.microsoft.com/office/word/2010/wordml" xmlns:w15="http://schemas.microsoft.com/office/word/2012/wordml" xmlns:w16cid="http://schemas.microsoft.com/office/word/2016/wordml/cid" xmlns:w16se="http://schemas.microsoft.com/office/word/2015/wordml/symex" mc:Ignorable="w14 w15 w16se w16cid">
+<w:styles xmlns:mc="http://schemas.openxmlformats.org/markup-compatibility/2006" xmlns:r="http://schemas.openxmlformats.org/officeDocument/2006/relationships" xmlns:w="http://schemas.openxmlformats.org/wordprocessingml/2006/main" xmlns:w14="http://schemas.microsoft.com/office/word/2010/wordml" xmlns:w15="http://schemas.microsoft.com/office/word/2012/wordml" xmlns:w16cex="http://schemas.microsoft.com/office/word/2018/wordml/cex" xmlns:w16cid="http://schemas.microsoft.com/office/word/2016/wordml/cid" xmlns:w16="http://schemas.microsoft.com/office/word/2018/wordml" xmlns:w16se="http://schemas.microsoft.com/office/word/2015/wordml/symex" mc:Ignorable="w14 w15 w16se w16cid w16 w16cex">
   <w:docDefaults>
     <w:rPrDefault>
       <w:rPr>
@@ -1580,6 +1749,7 @@
     <w:lsdException w:name="HTML Sample" w:semiHidden="1" w:unhideWhenUsed="1"/>
     <w:lsdException w:name="HTML Typewriter" w:semiHidden="1" w:unhideWhenUsed="1"/>
     <w:lsdException w:name="HTML Variable" w:semiHidden="1" w:unhideWhenUsed="1"/>
+    <w:lsdException w:name="Normal Table" w:semiHidden="1" w:unhideWhenUsed="1"/>
     <w:lsdException w:name="annotation subject" w:semiHidden="1" w:unhideWhenUsed="1"/>
     <w:lsdException w:name="No List" w:semiHidden="1" w:unhideWhenUsed="1"/>
     <w:lsdException w:name="Outline List 1" w:semiHidden="1" w:unhideWhenUsed="1"/>
@@ -1626,8 +1796,10 @@
     <w:lsdException w:name="Table Subtle 2" w:semiHidden="1" w:unhideWhenUsed="1"/>
     <w:lsdException w:name="Table Web 1" w:semiHidden="1" w:unhideWhenUsed="1"/>
     <w:lsdException w:name="Table Web 2" w:semiHidden="1" w:unhideWhenUsed="1"/>
+    <w:lsdException w:name="Table Web 3" w:semiHidden="1" w:unhideWhenUsed="1"/>
     <w:lsdException w:name="Balloon Text" w:semiHidden="1" w:unhideWhenUsed="1"/>
     <w:lsdException w:name="Table Grid" w:uiPriority="39"/>
+    <w:lsdException w:name="Table Theme" w:semiHidden="1" w:unhideWhenUsed="1"/>
     <w:lsdException w:name="Placeholder Text" w:semiHidden="1"/>
     <w:lsdException w:name="No Spacing" w:uiPriority="1" w:qFormat="1"/>
     <w:lsdException w:name="Light Shading" w:uiPriority="60"/>
